--- a/drafters/results/ercp/bdstricture01.docx
+++ b/drafters/results/ercp/bdstricture01.docx
@@ -8,6 +8,19 @@
       </w:pPr>
       <w:r>
         <w:t>Report bdstricture01</w:t>
+      </w:r>
+    </w:p>
+    <w:p>
+      <w:pPr>
+        <w:pStyle w:val="Heading2"/>
+      </w:pPr>
+      <w:r>
+        <w:t>Indications</w:t>
+      </w:r>
+    </w:p>
+    <w:p>
+      <w:r>
+        <w:t>70 year old male presenting for management of malignant distal biliary stricture. History of metastatic pancreatic cancer discovered during routine AAA evaluation, mass located in the head of the pancreas with peripancreatic and retroperitoneal lymphadenopathy and lung nodules. Currently undergoing chemotherapy as part of a clinical trial. Previous placement of plastic biliary stent at outside hospital, now presenting with abnormal liver function test and progressive intrahepatic duct dilation.</w:t>
       </w:r>
     </w:p>
     <w:p>
@@ -61,13 +74,16 @@
     </w:p>
     <w:p>
       <w:r>
-        <w:t>A scout film of the abdomen was performed. A plastic biliary stent was noted in situ. The duodenoscope was advanced to the major papilla. An occluded plastic biliary stent was identified and removed using a snare.</w:t>
+        <w:t>A scout film of the abdomen revealed a plastic biliary stent in situ. The duodenoscope was advanced to the major papilla without detailed examination of the upper GI tract. An occluded plastic biliary stent was identified and removed using a snare.</w:t>
         <w:br/>
         <w:br/>
-        <w:t>Deep biliary cannulation was achieved with a sphincterotome preloaded with a 0.035 inch guide wire. Contrast injection under fluoroscopy guidance showed a 3 cm biliary stricture in the distal part with upstream common bile duct dilation up to 14 mm and mild diffuse intrahepatic ductal dilation.</w:t>
+        <w:t>Deep biliary cannulation was achieved using a sphincterotome preloaded with a 0.035 inch guide wire. Contrast injection under fluoroscopy showed a 30 mm biliary stricture in the distal part with upstream common bile duct dilation up to 14 mm and mild diffuse intrahepatic ductal dilation.</w:t>
         <w:br/>
         <w:br/>
-        <w:t>A 10 mm biliary sphincterotomy was performed using ERBE electrocautery. There was no bleeding post sphincterotomy. A 10-60 mm uncovered self-expandable metal stent was deployed across the distal biliary stricture. The stent was in a good position at the end of the procedure, allowing for drainage of contrast and dark bile.</w:t>
+        <w:t>A 10 mm biliary sphincterotomy was performed using ERBE electrocautery. No prior sphincterotomy was noted, and there was no bleeding post-sphincterotomy.</w:t>
+        <w:br/>
+        <w:br/>
+        <w:t>A 10-60 mm uncovered self-expandable metal stent was deployed across the distal biliary stricture, allowing for drainage of contrast and dark bile. The stent was in a good position at the end of the procedure.</w:t>
       </w:r>
     </w:p>
     <w:p>
@@ -91,7 +107,7 @@
         <w:spacing w:after="0"/>
       </w:pPr>
       <w:r>
-        <w:t>2. Occluded plastic biliary stent was removed</w:t>
+        <w:t>2. Occluded plastic biliary stent removed</w:t>
       </w:r>
     </w:p>
     <w:p>
@@ -99,7 +115,7 @@
         <w:spacing w:after="0"/>
       </w:pPr>
       <w:r>
-        <w:t>3. Biliary sphincterotomy was performed</w:t>
+        <w:t>3. Successful deep biliary cannulation</w:t>
       </w:r>
     </w:p>
     <w:p>
@@ -107,7 +123,63 @@
         <w:spacing w:after="0"/>
       </w:pPr>
       <w:r>
-        <w:t>4. 10-60 mm uncovered self-expandable metal stent was deployed across the distal biliary stricture</w:t>
+        <w:t>4. 30 mm distal biliary stricture with upstream CBD dilation</w:t>
+      </w:r>
+    </w:p>
+    <w:p>
+      <w:pPr>
+        <w:spacing w:after="0"/>
+      </w:pPr>
+      <w:r>
+        <w:t>5. 10 mm biliary sphincterotomy performed</w:t>
+      </w:r>
+    </w:p>
+    <w:p>
+      <w:pPr>
+        <w:spacing w:after="0"/>
+      </w:pPr>
+      <w:r>
+        <w:t>6. Deployment of 10-60 mm uncovered self-expandable metal stent across distal biliary stricture</w:t>
+      </w:r>
+    </w:p>
+    <w:p>
+      <w:pPr>
+        <w:pStyle w:val="Heading2"/>
+      </w:pPr>
+      <w:r>
+        <w:t>Recommendations</w:t>
+      </w:r>
+    </w:p>
+    <w:p>
+      <w:pPr>
+        <w:spacing w:after="0"/>
+      </w:pPr>
+      <w:r>
+        <w:t>1. Finish IV fluids now.</w:t>
+      </w:r>
+    </w:p>
+    <w:p>
+      <w:pPr>
+        <w:spacing w:after="0"/>
+      </w:pPr>
+      <w:r>
+        <w:t>2. Pain control as needed.</w:t>
+      </w:r>
+    </w:p>
+    <w:p>
+      <w:pPr>
+        <w:spacing w:after="0"/>
+      </w:pPr>
+      <w:r>
+        <w:t>3. Repeat ERCP in 6 months for stent removal/replacement.</w:t>
+      </w:r>
+    </w:p>
+    <w:p>
+      <w:pPr>
+        <w:spacing w:after="0"/>
+      </w:pPr>
+      <w:r>
+        <w:t>4. Follow up with referring provider.</w:t>
       </w:r>
     </w:p>
     <w:sectPr>

--- a/drafters/results/ercp/bdstricture01.docx
+++ b/drafters/results/ercp/bdstricture01.docx
@@ -20,7 +20,33 @@
     </w:p>
     <w:p>
       <w:r>
-        <w:t>70 year old male presenting for management of malignant distal biliary stricture. History of metastatic pancreatic cancer discovered during routine AAA evaluation, mass located in the head of the pancreas with peripancreatic and retroperitoneal lymphadenopathy and lung nodules. Currently undergoing chemotherapy as part of a clinical trial. Previous placement of plastic biliary stent at outside hospital, now presenting with abnormal liver function test and progressive intrahepatic duct dilation.</w:t>
+        <w:t>70-year-old male patient is here for an ERCP procedure for management of a malignant distal biliary stricture.</w:t>
+      </w:r>
+    </w:p>
+    <w:p>
+      <w:pPr>
+        <w:pStyle w:val="Heading3"/>
+      </w:pPr>
+      <w:r>
+        <w:t>Medications</w:t>
+      </w:r>
+    </w:p>
+    <w:p>
+      <w:r>
+        <w:t>Refer to record of source.</w:t>
+      </w:r>
+    </w:p>
+    <w:p>
+      <w:pPr>
+        <w:pStyle w:val="Heading3"/>
+      </w:pPr>
+      <w:r>
+        <w:t>Monitoring</w:t>
+      </w:r>
+    </w:p>
+    <w:p>
+      <w:r>
+        <w:t>Johns Hopkins Standard.</w:t>
       </w:r>
     </w:p>
     <w:p>
@@ -28,40 +54,16 @@
         <w:pStyle w:val="Heading2"/>
       </w:pPr>
       <w:r>
-        <w:t>EGD Findings</w:t>
+        <w:t>History</w:t>
       </w:r>
     </w:p>
     <w:p>
       <w:r>
-        <w:t>EGD not performed.</w:t>
+        <w:t>The patient reports  history of management of a malignant distal biliary stricture.</w:t>
         <w:br/>
+        <w:t>Patient has a history of recent diagnosis of metastatic pancreatic cancer discovered during a routine AAA evaluation. Mass is located in the head of the pancreas and it is associated with peripancreatic and retroperitoneal lymphadenopathy with lung nodules.</w:t>
         <w:br/>
-      </w:r>
-      <w:r>
-        <w:rPr>
-          <w:b/>
-        </w:rPr>
-        <w:t>ESOPHAGUS:</w:t>
-      </w:r>
-      <w:r>
-        <w:br/>
-      </w:r>
-      <w:r>
-        <w:t>Normal on limited views.</w:t>
-        <w:br/>
-        <w:br/>
-      </w:r>
-      <w:r>
-        <w:rPr>
-          <w:b/>
-        </w:rPr>
-        <w:t>STOMACH:</w:t>
-      </w:r>
-      <w:r>
-        <w:br/>
-      </w:r>
-      <w:r>
-        <w:t>Normal on limited views.</w:t>
+        <w:t>Recent diagnosis of metastatic pancreatic cancer with mass in the head of the pancreas, peripancreatic and retroperitoneal lymphadenopathy, lung nodules. Current medications include undergoing chemotherapy as part of a clinical trial.</w:t>
       </w:r>
     </w:p>
     <w:p>
@@ -69,21 +71,87 @@
         <w:pStyle w:val="Heading2"/>
       </w:pPr>
       <w:r>
-        <w:t>ERCP Findings</w:t>
+        <w:t>Description of Procedure</w:t>
       </w:r>
     </w:p>
     <w:p>
       <w:r>
-        <w:t>A scout film of the abdomen revealed a plastic biliary stent in situ. The duodenoscope was advanced to the major papilla without detailed examination of the upper GI tract. An occluded plastic biliary stent was identified and removed using a snare.</w:t>
+        <w:t>After the risks, benefits and alternatives of the procedure were thoroughly explained, informed consent was verified, confirmed and timeout was successfully executed by the treatment team. With the patient in the left semi-prone position, medications were administered intravenously. The duodenoscope Olympus TJF Q180V was passed from the mouth into the esophagus and further advanced from the esophagus into the stomach. From the stomach, the scope was directed to the second portion of the duodenum.</w:t>
+      </w:r>
+    </w:p>
+    <w:p>
+      <w:pPr>
+        <w:pStyle w:val="Heading2"/>
+      </w:pPr>
+      <w:r>
+        <w:t>Findings</w:t>
+      </w:r>
+    </w:p>
+    <w:p>
+      <w:r>
+        <w:t>A scout film of the abdomen was performed.  plastic biliary stent in situ. A scout film of the abdomen reveals a plastic biliary stent in situ..</w:t>
         <w:br/>
         <w:br/>
-        <w:t>Deep biliary cannulation was achieved using a sphincterotome preloaded with a 0.035 inch guide wire. Contrast injection under fluoroscopy showed a 30 mm biliary stricture in the distal part with upstream common bile duct dilation up to 14 mm and mild diffuse intrahepatic ductal dilation.</w:t>
+        <w:t>The duodenoscope Olympus TJF Q180V was advanced to the second portion of the duodenum without difficulty and without detailed examination of the upper GI tract.</w:t>
+        <w:br/>
+        <w:t xml:space="preserve"> The esophagus, stomach, and duodenum appeared unremarkable on limited inspection.</w:t>
+        <w:br/>
+        <w:t>The major papilla was identified. It appeared normal in position and morphology, with an intact orifice and no surrounding erythema or edema.A previously placed plastic or metal stent was seen emerging from the major papilla.</w:t>
+        <w:br/>
+        <w:t>The minor papilla could not be located.</w:t>
         <w:br/>
         <w:br/>
-        <w:t>A 10 mm biliary sphincterotomy was performed using ERBE electrocautery. No prior sphincterotomy was noted, and there was no bleeding post-sphincterotomy.</w:t>
+        <w:t>The ampulla was identified and found to be normal.</w:t>
         <w:br/>
         <w:br/>
-        <w:t>A 10-60 mm uncovered self-expandable metal stent was deployed across the distal biliary stricture, allowing for drainage of contrast and dark bile. The stent was in a good position at the end of the procedure.</w:t>
+        <w:t>Bile duct cannulation was attempted using a sphincterotome preloaded with a guidewire (0.035 inch guide wire).</w:t>
+        <w:br/>
+        <w:t>Bile duct cannulation was successful. Biliary cannulation was achieved without pancreatic duct entry.</w:t>
+        <w:br/>
+        <w:br/>
+        <w:t>Contrast was injected under fluoroscopic guidance and cholangiogram was performed.</w:t>
+        <w:br/>
+        <w:t>The common bile duct (CBD) measured 14.0 mm. Intrahepatic ducts were mildly dilated. 3 centimeter biliary stricture in the distal part. Occluded plastic biliary stent is identified and removed using a snare. Final cholangiogram confirms persistent obstruction of the proximal mid-CBD..</w:t>
+        <w:br/>
+        <w:t>Pancreatogram was not performed.</w:t>
+        <w:br/>
+        <w:br/>
+        <w:t>Sphincterotomy was performed.</w:t>
+        <w:br/>
+        <w:br/>
+        <w:t>A 10-60 mm uncovered self-expandable metal stent deployed across the distal biliary stricture was placed. The scope was then completely withdrawn from the patient and the procedure completed.</w:t>
+        <w:br/>
+        <w:br/>
+        <w:t>Estimated blood loss: None.</w:t>
+        <w:br/>
+        <w:br/>
+        <w:t>Specimens removed: None.</w:t>
+        <w:br/>
+        <w:br/>
+        <w:t>Complications: There were no immediate complications.</w:t>
+      </w:r>
+    </w:p>
+    <w:p>
+      <w:pPr>
+        <w:pStyle w:val="Heading2"/>
+      </w:pPr>
+      <w:r>
+        <w:t>ERCP Quality Metrics</w:t>
+      </w:r>
+    </w:p>
+    <w:p>
+      <w:r>
+        <w:t>Difficulty of ERCP:  pancreatic duct cannulation not attempted.</w:t>
+        <w:br/>
+        <w:t>Cannulation success: Yes.</w:t>
+        <w:br/>
+        <w:t>Post-ERCP pancreatitis prophylaxis:No.</w:t>
+        <w:br/>
+        <w:t>Rectal indomethacin: No.</w:t>
+        <w:br/>
+        <w:t>Successful completion of intended procedure: Yes.</w:t>
+        <w:br/>
+        <w:t>Failed ERCP from another facility or provider: No.</w:t>
       </w:r>
     </w:p>
     <w:p>
@@ -99,7 +167,7 @@
         <w:spacing w:after="0"/>
       </w:pPr>
       <w:r>
-        <w:t>1. Normal esophagus and stomach on limited views</w:t>
+        <w:t>1. Successful ERCP with stent exchange and sphincterotomy</w:t>
       </w:r>
     </w:p>
     <w:p>
@@ -107,7 +175,7 @@
         <w:spacing w:after="0"/>
       </w:pPr>
       <w:r>
-        <w:t>2. Occluded plastic biliary stent removed</w:t>
+        <w:t>2. 3 cm distal biliary stricture with upstream common bile duct dilation up to 14 mm</w:t>
       </w:r>
     </w:p>
     <w:p>
@@ -115,7 +183,7 @@
         <w:spacing w:after="0"/>
       </w:pPr>
       <w:r>
-        <w:t>3. Successful deep biliary cannulation</w:t>
+        <w:t>3. Mild diffuse intrahepatic ductal dilation</w:t>
       </w:r>
     </w:p>
     <w:p>
@@ -123,23 +191,7 @@
         <w:spacing w:after="0"/>
       </w:pPr>
       <w:r>
-        <w:t>4. 30 mm distal biliary stricture with upstream CBD dilation</w:t>
-      </w:r>
-    </w:p>
-    <w:p>
-      <w:pPr>
-        <w:spacing w:after="0"/>
-      </w:pPr>
-      <w:r>
-        <w:t>5. 10 mm biliary sphincterotomy performed</w:t>
-      </w:r>
-    </w:p>
-    <w:p>
-      <w:pPr>
-        <w:spacing w:after="0"/>
-      </w:pPr>
-      <w:r>
-        <w:t>6. Deployment of 10-60 mm uncovered self-expandable metal stent across distal biliary stricture</w:t>
+        <w:t>4. 10-60 mm uncovered self-expandable metal stent deployed across the distal biliary stricture</w:t>
       </w:r>
     </w:p>
     <w:p>
@@ -171,15 +223,7 @@
         <w:spacing w:after="0"/>
       </w:pPr>
       <w:r>
-        <w:t>3. Repeat ERCP in 6 months for stent removal/replacement.</w:t>
-      </w:r>
-    </w:p>
-    <w:p>
-      <w:pPr>
-        <w:spacing w:after="0"/>
-      </w:pPr>
-      <w:r>
-        <w:t>4. Follow up with referring provider.</w:t>
+        <w:t>3. Follow up with referring provider.</w:t>
       </w:r>
     </w:p>
     <w:sectPr>
